--- a/1. Улица Октябрьская/36. Колонка № 6 +/03. АОСР № 3 (монтаж).docx
+++ b/1. Улица Октябрьская/36. Колонка № 6 +/03. АОСР № 3 (монтаж).docx
@@ -1312,16 +1312,16 @@
           <w:sz w:val="22"/>
           <w:szCs w:val="22"/>
         </w:rPr>
-        <w:t xml:space="preserve">Кольцо стеновое КС15.9, Плита перекрытия ПП15-1, Кольцо стеновое КС7.3, Кольцо стеновое КС7.9, Кольцо опорное КЦО-1 (Паспорта качества № </w:t>
-      </w:r>
-      <w:r>
-        <w:rPr>
-          <w:i/>
-          <w:color w:val="000000"/>
-          <w:sz w:val="22"/>
-          <w:szCs w:val="22"/>
-        </w:rPr>
-        <w:t>3036, 17, 3037, 3003, 2799</w:t>
+        <w:t>Кольцо стеновое КС15.9, Плита перекрытия ПП15-1, Кольцо стеновое КС7.3, Кольцо опорное КЦО-1 (Паспорта качества №</w:t>
+      </w:r>
+      <w:r>
+        <w:rPr>
+          <w:i/>
+          <w:color w:val="000000"/>
+          <w:sz w:val="22"/>
+          <w:szCs w:val="22"/>
+        </w:rPr>
+        <w:t xml:space="preserve"> 3039, 28, 3037, 17, 3003, 2800</w:t>
       </w:r>
       <w:r>
         <w:rPr>
@@ -1574,6 +1574,7 @@
                 <w:sz w:val="22"/>
                 <w:szCs w:val="16"/>
               </w:rPr>
+              <w:lastRenderedPageBreak/>
               <w:t>5.</w:t>
             </w:r>
           </w:p>
@@ -2503,16 +2504,25 @@
           <w:sz w:val="22"/>
           <w:szCs w:val="22"/>
         </w:rPr>
-        <w:t xml:space="preserve">Паспорта качества № </w:t>
-      </w:r>
-      <w:r>
-        <w:rPr>
-          <w:i/>
-          <w:color w:val="000000"/>
-          <w:sz w:val="22"/>
-          <w:szCs w:val="22"/>
-        </w:rPr>
-        <w:t>3036, 17, 3037, 3003, 2799</w:t>
+        <w:t>Паспорта качества №</w:t>
+      </w:r>
+      <w:r>
+        <w:rPr>
+          <w:i/>
+          <w:color w:val="000000"/>
+          <w:sz w:val="22"/>
+          <w:szCs w:val="22"/>
+        </w:rPr>
+        <w:t xml:space="preserve"> </w:t>
+      </w:r>
+      <w:r>
+        <w:rPr>
+          <w:i/>
+          <w:color w:val="000000"/>
+          <w:sz w:val="22"/>
+          <w:szCs w:val="22"/>
+        </w:rPr>
+        <w:t>3039, 28, 3037, 17, 3003, 2800</w:t>
       </w:r>
       <w:r>
         <w:rPr>
@@ -2525,6 +2535,15 @@
       </w:r>
       <w:bookmarkStart w:id="0" w:name="_GoBack"/>
       <w:bookmarkEnd w:id="0"/>
+      <w:r>
+        <w:rPr>
+          <w:i/>
+          <w:color w:val="000000"/>
+          <w:sz w:val="22"/>
+          <w:szCs w:val="22"/>
+        </w:rPr>
+        <w:t xml:space="preserve"> </w:t>
+      </w:r>
     </w:p>
     <w:p>
       <w:pPr>
@@ -4141,7 +4160,7 @@
 </file>
 
 <file path=customXml/itemProps1.xml><?xml version="1.0" encoding="utf-8"?>
-<ds:datastoreItem xmlns:ds="http://schemas.openxmlformats.org/officeDocument/2006/customXml" ds:itemID="{1F5F7D7C-6341-4889-A57F-4E3F59EB701D}">
+<ds:datastoreItem xmlns:ds="http://schemas.openxmlformats.org/officeDocument/2006/customXml" ds:itemID="{A2A593C5-F719-44DD-853D-00EED6960806}">
   <ds:schemaRefs>
     <ds:schemaRef ds:uri="http://schemas.openxmlformats.org/officeDocument/2006/bibliography"/>
   </ds:schemaRefs>
